--- a/Demo_test/Руководство.docx
+++ b/Demo_test/Руководство.docx
@@ -57,16 +57,16 @@
           <w:sz w:val="28"/>
           <w:szCs w:val="28"/>
         </w:rPr>
-        <w:t xml:space="preserve">«Система учёта </w:t>
-      </w:r>
-      <w:r>
-        <w:rPr>
-          <w:rFonts w:ascii="Times New Roman" w:hAnsi="Times New Roman" w:cs="Times New Roman"/>
-          <w:b/>
-          <w:sz w:val="28"/>
-          <w:szCs w:val="28"/>
-        </w:rPr>
-        <w:t>страхования</w:t>
+        <w:t>«</w:t>
+      </w:r>
+      <w:r>
+        <w:rPr>
+          <w:rFonts w:ascii="Times New Roman" w:hAnsi="Times New Roman" w:cs="Times New Roman"/>
+          <w:b/>
+          <w:sz w:val="28"/>
+          <w:szCs w:val="28"/>
+        </w:rPr>
+        <w:t>Парфюмерная</w:t>
       </w:r>
       <w:r>
         <w:rPr>
@@ -404,7 +404,7 @@
           <w:lang w:eastAsia="ru-RU"/>
         </w:rPr>
       </w:pPr>
-      <w:bookmarkStart w:id="0" w:name="_Toc118211493"/>
+      <w:bookmarkStart w:id="0" w:name="_Toc118543146"/>
       <w:r>
         <w:rPr>
           <w:b/>
@@ -443,6 +443,7 @@
         </w:rPr>
       </w:sdtEndPr>
       <w:sdtContent>
+        <w:bookmarkStart w:id="1" w:name="_GoBack" w:displacedByCustomXml="prev"/>
         <w:p>
           <w:pPr>
             <w:jc w:val="center"/>
@@ -450,6 +451,7 @@
               <w:rFonts w:ascii="Times New Roman" w:hAnsi="Times New Roman" w:cs="Times New Roman"/>
               <w:b/>
               <w:sz w:val="28"/>
+              <w:szCs w:val="28"/>
             </w:rPr>
           </w:pPr>
           <w:r>
@@ -457,6 +459,7 @@
               <w:rFonts w:ascii="Times New Roman" w:hAnsi="Times New Roman" w:cs="Times New Roman"/>
               <w:b/>
               <w:sz w:val="28"/>
+              <w:szCs w:val="28"/>
             </w:rPr>
             <w:t>СОДЕРЖАНИЕ</w:t>
           </w:r>
@@ -502,11 +505,12 @@
             </w:rPr>
             <w:fldChar w:fldCharType="separate"/>
           </w:r>
-          <w:hyperlink w:anchor="_Toc118211493" w:history="1">
+          <w:hyperlink w:anchor="_Toc118543146" w:history="1">
             <w:r>
               <w:rPr>
                 <w:rStyle w:val="a4"/>
                 <w:rFonts w:ascii="Times New Roman" w:hAnsi="Times New Roman" w:cs="Times New Roman"/>
+                <w:b/>
                 <w:noProof/>
                 <w:sz w:val="28"/>
                 <w:szCs w:val="28"/>
@@ -542,7 +546,7 @@
                 <w:sz w:val="28"/>
                 <w:szCs w:val="28"/>
               </w:rPr>
-              <w:instrText xml:space="preserve"> PAGEREF _Toc118211493 \h </w:instrText>
+              <w:instrText xml:space="preserve"> PAGEREF _Toc118543146 \h </w:instrText>
             </w:r>
             <w:r>
               <w:rPr>
@@ -571,7 +575,7 @@
                 <w:sz w:val="28"/>
                 <w:szCs w:val="28"/>
               </w:rPr>
-              <w:t>1</w:t>
+              <w:t>2</w:t>
             </w:r>
             <w:r>
               <w:rPr>
@@ -600,11 +604,12 @@
               <w:lang w:eastAsia="ru-RU"/>
             </w:rPr>
           </w:pPr>
-          <w:hyperlink w:anchor="_Toc118211494" w:history="1">
+          <w:hyperlink w:anchor="_Toc118543147" w:history="1">
             <w:r>
               <w:rPr>
                 <w:rStyle w:val="a4"/>
                 <w:rFonts w:ascii="Times New Roman" w:hAnsi="Times New Roman" w:cs="Times New Roman"/>
+                <w:b/>
                 <w:noProof/>
                 <w:sz w:val="28"/>
                 <w:szCs w:val="28"/>
@@ -626,6 +631,7 @@
               <w:rPr>
                 <w:rStyle w:val="a4"/>
                 <w:rFonts w:ascii="Times New Roman" w:hAnsi="Times New Roman" w:cs="Times New Roman"/>
+                <w:b/>
                 <w:noProof/>
                 <w:sz w:val="28"/>
                 <w:szCs w:val="28"/>
@@ -661,7 +667,7 @@
                 <w:sz w:val="28"/>
                 <w:szCs w:val="28"/>
               </w:rPr>
-              <w:instrText xml:space="preserve"> PAGEREF _Toc118211494 \h </w:instrText>
+              <w:instrText xml:space="preserve"> PAGEREF _Toc118543147 \h </w:instrText>
             </w:r>
             <w:r>
               <w:rPr>
@@ -690,7 +696,7 @@
                 <w:sz w:val="28"/>
                 <w:szCs w:val="28"/>
               </w:rPr>
-              <w:t>2</w:t>
+              <w:t>3</w:t>
             </w:r>
             <w:r>
               <w:rPr>
@@ -719,11 +725,12 @@
               <w:lang w:eastAsia="ru-RU"/>
             </w:rPr>
           </w:pPr>
-          <w:hyperlink w:anchor="_Toc118211495" w:history="1">
+          <w:hyperlink w:anchor="_Toc118543148" w:history="1">
             <w:r>
               <w:rPr>
                 <w:rStyle w:val="a4"/>
                 <w:rFonts w:ascii="Times New Roman" w:hAnsi="Times New Roman" w:cs="Times New Roman"/>
+                <w:b/>
                 <w:noProof/>
                 <w:sz w:val="28"/>
                 <w:szCs w:val="28"/>
@@ -745,12 +752,13 @@
               <w:rPr>
                 <w:rStyle w:val="a4"/>
                 <w:rFonts w:ascii="Times New Roman" w:hAnsi="Times New Roman" w:cs="Times New Roman"/>
+                <w:b/>
                 <w:noProof/>
                 <w:sz w:val="28"/>
                 <w:szCs w:val="28"/>
                 <w:lang w:eastAsia="ru-RU"/>
               </w:rPr>
-              <w:t>Главное меню</w:t>
+              <w:t>Окно «Авторизация»</w:t>
             </w:r>
             <w:r>
               <w:rPr>
@@ -780,7 +788,7 @@
                 <w:sz w:val="28"/>
                 <w:szCs w:val="28"/>
               </w:rPr>
-              <w:instrText xml:space="preserve"> PAGEREF _Toc118211495 \h </w:instrText>
+              <w:instrText xml:space="preserve"> PAGEREF _Toc118543148 \h </w:instrText>
             </w:r>
             <w:r>
               <w:rPr>
@@ -809,7 +817,7 @@
                 <w:sz w:val="28"/>
                 <w:szCs w:val="28"/>
               </w:rPr>
-              <w:t>2</w:t>
+              <w:t>3</w:t>
             </w:r>
             <w:r>
               <w:rPr>
@@ -838,11 +846,12 @@
               <w:lang w:eastAsia="ru-RU"/>
             </w:rPr>
           </w:pPr>
-          <w:hyperlink w:anchor="_Toc118211496" w:history="1">
+          <w:hyperlink w:anchor="_Toc118543149" w:history="1">
             <w:r>
               <w:rPr>
                 <w:rStyle w:val="a4"/>
                 <w:rFonts w:ascii="Times New Roman" w:hAnsi="Times New Roman" w:cs="Times New Roman"/>
+                <w:b/>
                 <w:noProof/>
                 <w:sz w:val="28"/>
                 <w:szCs w:val="28"/>
@@ -864,12 +873,13 @@
               <w:rPr>
                 <w:rStyle w:val="a4"/>
                 <w:rFonts w:ascii="Times New Roman" w:hAnsi="Times New Roman" w:cs="Times New Roman"/>
+                <w:b/>
                 <w:noProof/>
                 <w:sz w:val="28"/>
                 <w:szCs w:val="28"/>
                 <w:lang w:eastAsia="ru-RU"/>
               </w:rPr>
-              <w:t>Окно «Список компаний»</w:t>
+              <w:t>Окно «Просмотра товара»</w:t>
             </w:r>
             <w:r>
               <w:rPr>
@@ -899,7 +909,7 @@
                 <w:sz w:val="28"/>
                 <w:szCs w:val="28"/>
               </w:rPr>
-              <w:instrText xml:space="preserve"> PAGEREF _Toc118211496 \h </w:instrText>
+              <w:instrText xml:space="preserve"> PAGEREF _Toc118543149 \h </w:instrText>
             </w:r>
             <w:r>
               <w:rPr>
@@ -928,7 +938,7 @@
                 <w:sz w:val="28"/>
                 <w:szCs w:val="28"/>
               </w:rPr>
-              <w:t>3</w:t>
+              <w:t>4</w:t>
             </w:r>
             <w:r>
               <w:rPr>
@@ -957,11 +967,12 @@
               <w:lang w:eastAsia="ru-RU"/>
             </w:rPr>
           </w:pPr>
-          <w:hyperlink w:anchor="_Toc118211497" w:history="1">
+          <w:hyperlink w:anchor="_Toc118543150" w:history="1">
             <w:r>
               <w:rPr>
                 <w:rStyle w:val="a4"/>
                 <w:rFonts w:ascii="Times New Roman" w:hAnsi="Times New Roman" w:cs="Times New Roman"/>
+                <w:b/>
                 <w:noProof/>
                 <w:sz w:val="28"/>
                 <w:szCs w:val="28"/>
@@ -983,12 +994,13 @@
               <w:rPr>
                 <w:rStyle w:val="a4"/>
                 <w:rFonts w:ascii="Times New Roman" w:hAnsi="Times New Roman" w:cs="Times New Roman"/>
+                <w:b/>
                 <w:noProof/>
                 <w:sz w:val="28"/>
                 <w:szCs w:val="28"/>
                 <w:lang w:eastAsia="ru-RU"/>
               </w:rPr>
-              <w:t>Окно «Показать агентов»</w:t>
+              <w:t>Окно «Администратора»</w:t>
             </w:r>
             <w:r>
               <w:rPr>
@@ -1018,7 +1030,7 @@
                 <w:sz w:val="28"/>
                 <w:szCs w:val="28"/>
               </w:rPr>
-              <w:instrText xml:space="preserve"> PAGEREF _Toc118211497 \h </w:instrText>
+              <w:instrText xml:space="preserve"> PAGEREF _Toc118543150 \h </w:instrText>
             </w:r>
             <w:r>
               <w:rPr>
@@ -1047,7 +1059,7 @@
                 <w:sz w:val="28"/>
                 <w:szCs w:val="28"/>
               </w:rPr>
-              <w:t>4</w:t>
+              <w:t>5</w:t>
             </w:r>
             <w:r>
               <w:rPr>
@@ -1076,11 +1088,12 @@
               <w:lang w:eastAsia="ru-RU"/>
             </w:rPr>
           </w:pPr>
-          <w:hyperlink w:anchor="_Toc118211498" w:history="1">
+          <w:hyperlink w:anchor="_Toc118543151" w:history="1">
             <w:r>
               <w:rPr>
                 <w:rStyle w:val="a4"/>
                 <w:rFonts w:ascii="Times New Roman" w:hAnsi="Times New Roman" w:cs="Times New Roman"/>
+                <w:b/>
                 <w:noProof/>
                 <w:sz w:val="28"/>
                 <w:szCs w:val="28"/>
@@ -1102,12 +1115,13 @@
               <w:rPr>
                 <w:rStyle w:val="a4"/>
                 <w:rFonts w:ascii="Times New Roman" w:hAnsi="Times New Roman" w:cs="Times New Roman"/>
+                <w:b/>
                 <w:noProof/>
                 <w:sz w:val="28"/>
                 <w:szCs w:val="28"/>
                 <w:lang w:eastAsia="ru-RU"/>
               </w:rPr>
-              <w:t>Окно «Список сотрудников»</w:t>
+              <w:t>Окно «Добавления заказа»</w:t>
             </w:r>
             <w:r>
               <w:rPr>
@@ -1137,7 +1151,7 @@
                 <w:sz w:val="28"/>
                 <w:szCs w:val="28"/>
               </w:rPr>
-              <w:instrText xml:space="preserve"> PAGEREF _Toc118211498 \h </w:instrText>
+              <w:instrText xml:space="preserve"> PAGEREF _Toc118543151 \h </w:instrText>
             </w:r>
             <w:r>
               <w:rPr>
@@ -1195,11 +1209,12 @@
               <w:lang w:eastAsia="ru-RU"/>
             </w:rPr>
           </w:pPr>
-          <w:hyperlink w:anchor="_Toc118211499" w:history="1">
+          <w:hyperlink w:anchor="_Toc118543152" w:history="1">
             <w:r>
               <w:rPr>
                 <w:rStyle w:val="a4"/>
                 <w:rFonts w:ascii="Times New Roman" w:hAnsi="Times New Roman" w:cs="Times New Roman"/>
+                <w:b/>
                 <w:noProof/>
                 <w:sz w:val="28"/>
                 <w:szCs w:val="28"/>
@@ -1221,12 +1236,13 @@
               <w:rPr>
                 <w:rStyle w:val="a4"/>
                 <w:rFonts w:ascii="Times New Roman" w:hAnsi="Times New Roman" w:cs="Times New Roman"/>
+                <w:b/>
                 <w:noProof/>
                 <w:sz w:val="28"/>
                 <w:szCs w:val="28"/>
                 <w:lang w:eastAsia="ru-RU"/>
               </w:rPr>
-              <w:t>Окно «Список контрактов»</w:t>
+              <w:t>Окно «Редактирования заказа»</w:t>
             </w:r>
             <w:r>
               <w:rPr>
@@ -1256,7 +1272,7 @@
                 <w:sz w:val="28"/>
                 <w:szCs w:val="28"/>
               </w:rPr>
-              <w:instrText xml:space="preserve"> PAGEREF _Toc118211499 \h </w:instrText>
+              <w:instrText xml:space="preserve"> PAGEREF _Toc118543152 \h </w:instrText>
             </w:r>
             <w:r>
               <w:rPr>
@@ -1286,482 +1302,6 @@
                 <w:szCs w:val="28"/>
               </w:rPr>
               <w:t>6</w:t>
-            </w:r>
-            <w:r>
-              <w:rPr>
-                <w:rFonts w:ascii="Times New Roman" w:hAnsi="Times New Roman" w:cs="Times New Roman"/>
-                <w:noProof/>
-                <w:webHidden/>
-                <w:sz w:val="28"/>
-                <w:szCs w:val="28"/>
-              </w:rPr>
-              <w:fldChar w:fldCharType="end"/>
-            </w:r>
-          </w:hyperlink>
-        </w:p>
-        <w:p>
-          <w:pPr>
-            <w:pStyle w:val="21"/>
-            <w:tabs>
-              <w:tab w:val="left" w:pos="880"/>
-              <w:tab w:val="right" w:leader="dot" w:pos="9345"/>
-            </w:tabs>
-            <w:rPr>
-              <w:rFonts w:ascii="Times New Roman" w:eastAsiaTheme="minorEastAsia" w:hAnsi="Times New Roman" w:cs="Times New Roman"/>
-              <w:noProof/>
-              <w:sz w:val="28"/>
-              <w:szCs w:val="28"/>
-              <w:lang w:eastAsia="ru-RU"/>
-            </w:rPr>
-          </w:pPr>
-          <w:hyperlink w:anchor="_Toc118211500" w:history="1">
-            <w:r>
-              <w:rPr>
-                <w:rStyle w:val="a4"/>
-                <w:rFonts w:ascii="Times New Roman" w:hAnsi="Times New Roman" w:cs="Times New Roman"/>
-                <w:noProof/>
-                <w:sz w:val="28"/>
-                <w:szCs w:val="28"/>
-                <w:lang w:eastAsia="ru-RU"/>
-              </w:rPr>
-              <w:t>1.6.</w:t>
-            </w:r>
-            <w:r>
-              <w:rPr>
-                <w:rFonts w:ascii="Times New Roman" w:eastAsiaTheme="minorEastAsia" w:hAnsi="Times New Roman" w:cs="Times New Roman"/>
-                <w:noProof/>
-                <w:sz w:val="28"/>
-                <w:szCs w:val="28"/>
-                <w:lang w:eastAsia="ru-RU"/>
-              </w:rPr>
-              <w:tab/>
-            </w:r>
-            <w:r>
-              <w:rPr>
-                <w:rStyle w:val="a4"/>
-                <w:rFonts w:ascii="Times New Roman" w:hAnsi="Times New Roman" w:cs="Times New Roman"/>
-                <w:noProof/>
-                <w:sz w:val="28"/>
-                <w:szCs w:val="28"/>
-                <w:lang w:eastAsia="ru-RU"/>
-              </w:rPr>
-              <w:t>Окно редактирования контракта</w:t>
-            </w:r>
-            <w:r>
-              <w:rPr>
-                <w:rFonts w:ascii="Times New Roman" w:hAnsi="Times New Roman" w:cs="Times New Roman"/>
-                <w:noProof/>
-                <w:webHidden/>
-                <w:sz w:val="28"/>
-                <w:szCs w:val="28"/>
-              </w:rPr>
-              <w:tab/>
-            </w:r>
-            <w:r>
-              <w:rPr>
-                <w:rFonts w:ascii="Times New Roman" w:hAnsi="Times New Roman" w:cs="Times New Roman"/>
-                <w:noProof/>
-                <w:webHidden/>
-                <w:sz w:val="28"/>
-                <w:szCs w:val="28"/>
-              </w:rPr>
-              <w:fldChar w:fldCharType="begin"/>
-            </w:r>
-            <w:r>
-              <w:rPr>
-                <w:rFonts w:ascii="Times New Roman" w:hAnsi="Times New Roman" w:cs="Times New Roman"/>
-                <w:noProof/>
-                <w:webHidden/>
-                <w:sz w:val="28"/>
-                <w:szCs w:val="28"/>
-              </w:rPr>
-              <w:instrText xml:space="preserve"> PAGEREF _Toc118211500 \h </w:instrText>
-            </w:r>
-            <w:r>
-              <w:rPr>
-                <w:rFonts w:ascii="Times New Roman" w:hAnsi="Times New Roman" w:cs="Times New Roman"/>
-                <w:noProof/>
-                <w:webHidden/>
-                <w:sz w:val="28"/>
-                <w:szCs w:val="28"/>
-              </w:rPr>
-            </w:r>
-            <w:r>
-              <w:rPr>
-                <w:rFonts w:ascii="Times New Roman" w:hAnsi="Times New Roman" w:cs="Times New Roman"/>
-                <w:noProof/>
-                <w:webHidden/>
-                <w:sz w:val="28"/>
-                <w:szCs w:val="28"/>
-              </w:rPr>
-              <w:fldChar w:fldCharType="separate"/>
-            </w:r>
-            <w:r>
-              <w:rPr>
-                <w:rFonts w:ascii="Times New Roman" w:hAnsi="Times New Roman" w:cs="Times New Roman"/>
-                <w:noProof/>
-                <w:webHidden/>
-                <w:sz w:val="28"/>
-                <w:szCs w:val="28"/>
-              </w:rPr>
-              <w:t>7</w:t>
-            </w:r>
-            <w:r>
-              <w:rPr>
-                <w:rFonts w:ascii="Times New Roman" w:hAnsi="Times New Roman" w:cs="Times New Roman"/>
-                <w:noProof/>
-                <w:webHidden/>
-                <w:sz w:val="28"/>
-                <w:szCs w:val="28"/>
-              </w:rPr>
-              <w:fldChar w:fldCharType="end"/>
-            </w:r>
-          </w:hyperlink>
-        </w:p>
-        <w:p>
-          <w:pPr>
-            <w:pStyle w:val="21"/>
-            <w:tabs>
-              <w:tab w:val="left" w:pos="880"/>
-              <w:tab w:val="right" w:leader="dot" w:pos="9345"/>
-            </w:tabs>
-            <w:rPr>
-              <w:rFonts w:ascii="Times New Roman" w:eastAsiaTheme="minorEastAsia" w:hAnsi="Times New Roman" w:cs="Times New Roman"/>
-              <w:noProof/>
-              <w:sz w:val="28"/>
-              <w:szCs w:val="28"/>
-              <w:lang w:eastAsia="ru-RU"/>
-            </w:rPr>
-          </w:pPr>
-          <w:hyperlink w:anchor="_Toc118211501" w:history="1">
-            <w:r>
-              <w:rPr>
-                <w:rStyle w:val="a4"/>
-                <w:rFonts w:ascii="Times New Roman" w:hAnsi="Times New Roman" w:cs="Times New Roman"/>
-                <w:noProof/>
-                <w:sz w:val="28"/>
-                <w:szCs w:val="28"/>
-                <w:lang w:eastAsia="ru-RU"/>
-              </w:rPr>
-              <w:t>1.7.</w:t>
-            </w:r>
-            <w:r>
-              <w:rPr>
-                <w:rFonts w:ascii="Times New Roman" w:eastAsiaTheme="minorEastAsia" w:hAnsi="Times New Roman" w:cs="Times New Roman"/>
-                <w:noProof/>
-                <w:sz w:val="28"/>
-                <w:szCs w:val="28"/>
-                <w:lang w:eastAsia="ru-RU"/>
-              </w:rPr>
-              <w:tab/>
-            </w:r>
-            <w:r>
-              <w:rPr>
-                <w:rStyle w:val="a4"/>
-                <w:rFonts w:ascii="Times New Roman" w:hAnsi="Times New Roman" w:cs="Times New Roman"/>
-                <w:noProof/>
-                <w:sz w:val="28"/>
-                <w:szCs w:val="28"/>
-                <w:lang w:eastAsia="ru-RU"/>
-              </w:rPr>
-              <w:t>Окно добавления контракта</w:t>
-            </w:r>
-            <w:r>
-              <w:rPr>
-                <w:rFonts w:ascii="Times New Roman" w:hAnsi="Times New Roman" w:cs="Times New Roman"/>
-                <w:noProof/>
-                <w:webHidden/>
-                <w:sz w:val="28"/>
-                <w:szCs w:val="28"/>
-              </w:rPr>
-              <w:tab/>
-            </w:r>
-            <w:r>
-              <w:rPr>
-                <w:rFonts w:ascii="Times New Roman" w:hAnsi="Times New Roman" w:cs="Times New Roman"/>
-                <w:noProof/>
-                <w:webHidden/>
-                <w:sz w:val="28"/>
-                <w:szCs w:val="28"/>
-              </w:rPr>
-              <w:fldChar w:fldCharType="begin"/>
-            </w:r>
-            <w:r>
-              <w:rPr>
-                <w:rFonts w:ascii="Times New Roman" w:hAnsi="Times New Roman" w:cs="Times New Roman"/>
-                <w:noProof/>
-                <w:webHidden/>
-                <w:sz w:val="28"/>
-                <w:szCs w:val="28"/>
-              </w:rPr>
-              <w:instrText xml:space="preserve"> PAGEREF _Toc118211501 \h </w:instrText>
-            </w:r>
-            <w:r>
-              <w:rPr>
-                <w:rFonts w:ascii="Times New Roman" w:hAnsi="Times New Roman" w:cs="Times New Roman"/>
-                <w:noProof/>
-                <w:webHidden/>
-                <w:sz w:val="28"/>
-                <w:szCs w:val="28"/>
-              </w:rPr>
-            </w:r>
-            <w:r>
-              <w:rPr>
-                <w:rFonts w:ascii="Times New Roman" w:hAnsi="Times New Roman" w:cs="Times New Roman"/>
-                <w:noProof/>
-                <w:webHidden/>
-                <w:sz w:val="28"/>
-                <w:szCs w:val="28"/>
-              </w:rPr>
-              <w:fldChar w:fldCharType="separate"/>
-            </w:r>
-            <w:r>
-              <w:rPr>
-                <w:rFonts w:ascii="Times New Roman" w:hAnsi="Times New Roman" w:cs="Times New Roman"/>
-                <w:noProof/>
-                <w:webHidden/>
-                <w:sz w:val="28"/>
-                <w:szCs w:val="28"/>
-              </w:rPr>
-              <w:t>9</w:t>
-            </w:r>
-            <w:r>
-              <w:rPr>
-                <w:rFonts w:ascii="Times New Roman" w:hAnsi="Times New Roman" w:cs="Times New Roman"/>
-                <w:noProof/>
-                <w:webHidden/>
-                <w:sz w:val="28"/>
-                <w:szCs w:val="28"/>
-              </w:rPr>
-              <w:fldChar w:fldCharType="end"/>
-            </w:r>
-          </w:hyperlink>
-        </w:p>
-        <w:p>
-          <w:pPr>
-            <w:pStyle w:val="21"/>
-            <w:tabs>
-              <w:tab w:val="left" w:pos="880"/>
-              <w:tab w:val="right" w:leader="dot" w:pos="9345"/>
-            </w:tabs>
-            <w:rPr>
-              <w:rFonts w:ascii="Times New Roman" w:eastAsiaTheme="minorEastAsia" w:hAnsi="Times New Roman" w:cs="Times New Roman"/>
-              <w:noProof/>
-              <w:sz w:val="28"/>
-              <w:szCs w:val="28"/>
-              <w:lang w:eastAsia="ru-RU"/>
-            </w:rPr>
-          </w:pPr>
-          <w:hyperlink w:anchor="_Toc118211502" w:history="1">
-            <w:r>
-              <w:rPr>
-                <w:rStyle w:val="a4"/>
-                <w:rFonts w:ascii="Times New Roman" w:hAnsi="Times New Roman" w:cs="Times New Roman"/>
-                <w:noProof/>
-                <w:sz w:val="28"/>
-                <w:szCs w:val="28"/>
-                <w:lang w:eastAsia="ru-RU"/>
-              </w:rPr>
-              <w:t>1.8.</w:t>
-            </w:r>
-            <w:r>
-              <w:rPr>
-                <w:rFonts w:ascii="Times New Roman" w:eastAsiaTheme="minorEastAsia" w:hAnsi="Times New Roman" w:cs="Times New Roman"/>
-                <w:noProof/>
-                <w:sz w:val="28"/>
-                <w:szCs w:val="28"/>
-                <w:lang w:eastAsia="ru-RU"/>
-              </w:rPr>
-              <w:tab/>
-            </w:r>
-            <w:r>
-              <w:rPr>
-                <w:rStyle w:val="a4"/>
-                <w:rFonts w:ascii="Times New Roman" w:hAnsi="Times New Roman" w:cs="Times New Roman"/>
-                <w:noProof/>
-                <w:sz w:val="28"/>
-                <w:szCs w:val="28"/>
-                <w:lang w:eastAsia="ru-RU"/>
-              </w:rPr>
-              <w:t>Окно удаления контракта</w:t>
-            </w:r>
-            <w:r>
-              <w:rPr>
-                <w:rFonts w:ascii="Times New Roman" w:hAnsi="Times New Roman" w:cs="Times New Roman"/>
-                <w:noProof/>
-                <w:webHidden/>
-                <w:sz w:val="28"/>
-                <w:szCs w:val="28"/>
-              </w:rPr>
-              <w:tab/>
-            </w:r>
-            <w:r>
-              <w:rPr>
-                <w:rFonts w:ascii="Times New Roman" w:hAnsi="Times New Roman" w:cs="Times New Roman"/>
-                <w:noProof/>
-                <w:webHidden/>
-                <w:sz w:val="28"/>
-                <w:szCs w:val="28"/>
-              </w:rPr>
-              <w:fldChar w:fldCharType="begin"/>
-            </w:r>
-            <w:r>
-              <w:rPr>
-                <w:rFonts w:ascii="Times New Roman" w:hAnsi="Times New Roman" w:cs="Times New Roman"/>
-                <w:noProof/>
-                <w:webHidden/>
-                <w:sz w:val="28"/>
-                <w:szCs w:val="28"/>
-              </w:rPr>
-              <w:instrText xml:space="preserve"> PAGEREF _Toc118211502 \h </w:instrText>
-            </w:r>
-            <w:r>
-              <w:rPr>
-                <w:rFonts w:ascii="Times New Roman" w:hAnsi="Times New Roman" w:cs="Times New Roman"/>
-                <w:noProof/>
-                <w:webHidden/>
-                <w:sz w:val="28"/>
-                <w:szCs w:val="28"/>
-              </w:rPr>
-            </w:r>
-            <w:r>
-              <w:rPr>
-                <w:rFonts w:ascii="Times New Roman" w:hAnsi="Times New Roman" w:cs="Times New Roman"/>
-                <w:noProof/>
-                <w:webHidden/>
-                <w:sz w:val="28"/>
-                <w:szCs w:val="28"/>
-              </w:rPr>
-              <w:fldChar w:fldCharType="separate"/>
-            </w:r>
-            <w:r>
-              <w:rPr>
-                <w:rFonts w:ascii="Times New Roman" w:hAnsi="Times New Roman" w:cs="Times New Roman"/>
-                <w:noProof/>
-                <w:webHidden/>
-                <w:sz w:val="28"/>
-                <w:szCs w:val="28"/>
-              </w:rPr>
-              <w:t>11</w:t>
-            </w:r>
-            <w:r>
-              <w:rPr>
-                <w:rFonts w:ascii="Times New Roman" w:hAnsi="Times New Roman" w:cs="Times New Roman"/>
-                <w:noProof/>
-                <w:webHidden/>
-                <w:sz w:val="28"/>
-                <w:szCs w:val="28"/>
-              </w:rPr>
-              <w:fldChar w:fldCharType="end"/>
-            </w:r>
-          </w:hyperlink>
-        </w:p>
-        <w:p>
-          <w:pPr>
-            <w:pStyle w:val="21"/>
-            <w:tabs>
-              <w:tab w:val="right" w:leader="dot" w:pos="9345"/>
-            </w:tabs>
-            <w:rPr>
-              <w:rFonts w:ascii="Times New Roman" w:eastAsiaTheme="minorEastAsia" w:hAnsi="Times New Roman" w:cs="Times New Roman"/>
-              <w:noProof/>
-              <w:sz w:val="28"/>
-              <w:szCs w:val="28"/>
-              <w:lang w:eastAsia="ru-RU"/>
-            </w:rPr>
-          </w:pPr>
-          <w:hyperlink w:anchor="_Toc118211503" w:history="1">
-            <w:r>
-              <w:rPr>
-                <w:rStyle w:val="a4"/>
-                <w:rFonts w:ascii="Times New Roman" w:hAnsi="Times New Roman" w:cs="Times New Roman"/>
-                <w:noProof/>
-                <w:sz w:val="28"/>
-                <w:szCs w:val="28"/>
-                <w:lang w:eastAsia="ru-RU"/>
-              </w:rPr>
-              <w:t xml:space="preserve">1.9. Кнопка «Получить </w:t>
-            </w:r>
-            <w:r>
-              <w:rPr>
-                <w:rStyle w:val="a4"/>
-                <w:rFonts w:ascii="Times New Roman" w:hAnsi="Times New Roman" w:cs="Times New Roman"/>
-                <w:noProof/>
-                <w:sz w:val="28"/>
-                <w:szCs w:val="28"/>
-                <w:lang w:val="en-US" w:eastAsia="ru-RU"/>
-              </w:rPr>
-              <w:t>Word</w:t>
-            </w:r>
-            <w:r>
-              <w:rPr>
-                <w:rStyle w:val="a4"/>
-                <w:rFonts w:ascii="Times New Roman" w:hAnsi="Times New Roman" w:cs="Times New Roman"/>
-                <w:noProof/>
-                <w:sz w:val="28"/>
-                <w:szCs w:val="28"/>
-                <w:lang w:eastAsia="ru-RU"/>
-              </w:rPr>
-              <w:t xml:space="preserve"> список оборудования»</w:t>
-            </w:r>
-            <w:r>
-              <w:rPr>
-                <w:rFonts w:ascii="Times New Roman" w:hAnsi="Times New Roman" w:cs="Times New Roman"/>
-                <w:noProof/>
-                <w:webHidden/>
-                <w:sz w:val="28"/>
-                <w:szCs w:val="28"/>
-              </w:rPr>
-              <w:tab/>
-            </w:r>
-            <w:r>
-              <w:rPr>
-                <w:rFonts w:ascii="Times New Roman" w:hAnsi="Times New Roman" w:cs="Times New Roman"/>
-                <w:noProof/>
-                <w:webHidden/>
-                <w:sz w:val="28"/>
-                <w:szCs w:val="28"/>
-              </w:rPr>
-              <w:fldChar w:fldCharType="begin"/>
-            </w:r>
-            <w:r>
-              <w:rPr>
-                <w:rFonts w:ascii="Times New Roman" w:hAnsi="Times New Roman" w:cs="Times New Roman"/>
-                <w:noProof/>
-                <w:webHidden/>
-                <w:sz w:val="28"/>
-                <w:szCs w:val="28"/>
-              </w:rPr>
-              <w:instrText xml:space="preserve"> PAGEREF _Toc118211503 \h </w:instrText>
-            </w:r>
-            <w:r>
-              <w:rPr>
-                <w:rFonts w:ascii="Times New Roman" w:hAnsi="Times New Roman" w:cs="Times New Roman"/>
-                <w:noProof/>
-                <w:webHidden/>
-                <w:sz w:val="28"/>
-                <w:szCs w:val="28"/>
-              </w:rPr>
-            </w:r>
-            <w:r>
-              <w:rPr>
-                <w:rFonts w:ascii="Times New Roman" w:hAnsi="Times New Roman" w:cs="Times New Roman"/>
-                <w:noProof/>
-                <w:webHidden/>
-                <w:sz w:val="28"/>
-                <w:szCs w:val="28"/>
-              </w:rPr>
-              <w:fldChar w:fldCharType="separate"/>
-            </w:r>
-            <w:r>
-              <w:rPr>
-                <w:rFonts w:ascii="Times New Roman" w:hAnsi="Times New Roman" w:cs="Times New Roman"/>
-                <w:noProof/>
-                <w:webHidden/>
-                <w:sz w:val="28"/>
-                <w:szCs w:val="28"/>
-              </w:rPr>
-              <w:t>12</w:t>
             </w:r>
             <w:r>
               <w:rPr>
@@ -1793,6 +1333,7 @@
             <w:fldChar w:fldCharType="end"/>
           </w:r>
         </w:p>
+        <w:bookmarkEnd w:id="1" w:displacedByCustomXml="next"/>
       </w:sdtContent>
     </w:sdt>
     <w:p>
@@ -1822,7 +1363,7 @@
           <w:lang w:eastAsia="ru-RU"/>
         </w:rPr>
       </w:pPr>
-      <w:bookmarkStart w:id="1" w:name="_Toc118211494"/>
+      <w:bookmarkStart w:id="2" w:name="_Toc118543147"/>
       <w:r>
         <w:rPr>
           <w:b/>
@@ -1832,7 +1373,7 @@
         <w:lastRenderedPageBreak/>
         <w:t>Содержание окон</w:t>
       </w:r>
-      <w:bookmarkEnd w:id="1"/>
+      <w:bookmarkEnd w:id="2"/>
     </w:p>
     <w:p>
       <w:pPr>
@@ -1876,6 +1417,7 @@
         </w:rPr>
         <w:t xml:space="preserve"> </w:t>
       </w:r>
+      <w:bookmarkStart w:id="3" w:name="_Toc118543148"/>
       <w:r>
         <w:rPr>
           <w:b/>
@@ -1883,6 +1425,7 @@
         </w:rPr>
         <w:t>Окно «Авторизация»</w:t>
       </w:r>
+      <w:bookmarkEnd w:id="3"/>
     </w:p>
     <w:p>
       <w:pPr>
@@ -2047,16 +1590,7 @@
           <w:lang w:eastAsia="ru-RU"/>
         </w:rPr>
         <w:tab/>
-        <w:t>Это окно нужно для того чтобы пользователь мог войти или зарегистрироваться в системе. Если пользователь не авторизован, он может просто просматривать продукты. Если поль</w:t>
-      </w:r>
-      <w:r>
-        <w:rPr>
-          <w:rFonts w:ascii="Times New Roman" w:eastAsia="Times New Roman" w:hAnsi="Times New Roman" w:cs="Times New Roman"/>
-          <w:sz w:val="28"/>
-          <w:szCs w:val="28"/>
-          <w:lang w:eastAsia="ru-RU"/>
-        </w:rPr>
-        <w:t>зователь зарегистрирован он может оформить заказ.</w:t>
+        <w:t>Это окно нужно для того чтобы пользователь мог войти или зарегистрироваться в системе. Если пользователь не авторизован, он может просто просматривать продукты. Если пользователь зарегистрирован он может оформить заказ.</w:t>
       </w:r>
     </w:p>
     <w:p>
@@ -2072,7 +1606,7 @@
           <w:lang w:eastAsia="ru-RU"/>
         </w:rPr>
       </w:pPr>
-      <w:bookmarkStart w:id="2" w:name="_Toc118211496"/>
+      <w:bookmarkStart w:id="4" w:name="_Toc118543149"/>
       <w:r>
         <w:rPr>
           <w:b/>
@@ -2095,7 +1629,7 @@
         </w:rPr>
         <w:t>»</w:t>
       </w:r>
-      <w:bookmarkEnd w:id="2"/>
+      <w:bookmarkEnd w:id="4"/>
     </w:p>
     <w:p>
       <w:pPr>
@@ -2220,47 +1754,7 @@
           <w:szCs w:val="28"/>
           <w:lang w:eastAsia="ru-RU"/>
         </w:rPr>
-        <w:t xml:space="preserve"> представлена информация о </w:t>
-      </w:r>
-      <w:r>
-        <w:rPr>
-          <w:rFonts w:ascii="Times New Roman" w:eastAsia="Times New Roman" w:hAnsi="Times New Roman" w:cs="Times New Roman"/>
-          <w:bCs/>
-          <w:sz w:val="28"/>
-          <w:szCs w:val="28"/>
-          <w:lang w:eastAsia="ru-RU"/>
-        </w:rPr>
-        <w:t>товарах</w:t>
-      </w:r>
-      <w:r>
-        <w:rPr>
-          <w:rFonts w:ascii="Times New Roman" w:eastAsia="Times New Roman" w:hAnsi="Times New Roman" w:cs="Times New Roman"/>
-          <w:bCs/>
-          <w:sz w:val="28"/>
-          <w:szCs w:val="28"/>
-          <w:lang w:eastAsia="ru-RU"/>
-        </w:rPr>
-        <w:t>, которые</w:t>
-      </w:r>
-      <w:r>
-        <w:rPr>
-          <w:rFonts w:ascii="Times New Roman" w:eastAsia="Times New Roman" w:hAnsi="Times New Roman" w:cs="Times New Roman"/>
-          <w:bCs/>
-          <w:sz w:val="28"/>
-          <w:szCs w:val="28"/>
-          <w:lang w:eastAsia="ru-RU"/>
-        </w:rPr>
-        <w:t xml:space="preserve"> доступны в магазине</w:t>
-      </w:r>
-      <w:r>
-        <w:rPr>
-          <w:rFonts w:ascii="Times New Roman" w:eastAsia="Times New Roman" w:hAnsi="Times New Roman" w:cs="Times New Roman"/>
-          <w:bCs/>
-          <w:sz w:val="28"/>
-          <w:szCs w:val="28"/>
-          <w:lang w:eastAsia="ru-RU"/>
-        </w:rPr>
-        <w:t>.</w:t>
+        <w:t xml:space="preserve"> представлена информация о товарах, которые доступны в магазине.</w:t>
       </w:r>
     </w:p>
     <w:p>
@@ -2402,7 +1896,7 @@
           <w:lang w:eastAsia="ru-RU"/>
         </w:rPr>
       </w:pPr>
-      <w:bookmarkStart w:id="3" w:name="_Toc118211497"/>
+      <w:bookmarkStart w:id="5" w:name="_Toc118543150"/>
       <w:r>
         <w:rPr>
           <w:b/>
@@ -2425,7 +1919,7 @@
         </w:rPr>
         <w:t>»</w:t>
       </w:r>
-      <w:bookmarkEnd w:id="3"/>
+      <w:bookmarkEnd w:id="5"/>
     </w:p>
     <w:p>
       <w:pPr>
@@ -2562,17 +2056,7 @@
           <w:szCs w:val="28"/>
           <w:lang w:eastAsia="ru-RU"/>
         </w:rPr>
-        <w:t xml:space="preserve"> и действиях которые можно совершить с этими заказами</w:t>
-      </w:r>
-      <w:r>
-        <w:rPr>
-          <w:rFonts w:ascii="Times New Roman" w:eastAsia="Times New Roman" w:hAnsi="Times New Roman" w:cs="Times New Roman"/>
-          <w:bCs/>
-          <w:sz w:val="28"/>
-          <w:szCs w:val="28"/>
-          <w:lang w:eastAsia="ru-RU"/>
-        </w:rPr>
-        <w:t>.</w:t>
+        <w:t xml:space="preserve"> и действиях которые можно совершить с этими заказами.</w:t>
       </w:r>
     </w:p>
     <w:p>
@@ -2652,7 +2136,7 @@
           <w:lang w:eastAsia="ru-RU"/>
         </w:rPr>
       </w:pPr>
-      <w:bookmarkStart w:id="4" w:name="_Toc118211498"/>
+      <w:bookmarkStart w:id="6" w:name="_Toc118543151"/>
       <w:r>
         <w:rPr>
           <w:b/>
@@ -2667,7 +2151,7 @@
         </w:rPr>
         <w:t>«Добавления заказа»</w:t>
       </w:r>
-      <w:bookmarkEnd w:id="4"/>
+      <w:bookmarkEnd w:id="6"/>
     </w:p>
     <w:p>
       <w:pPr>
@@ -2804,17 +2288,7 @@
           <w:lang w:eastAsia="ru-RU"/>
         </w:rPr>
         <w:lastRenderedPageBreak/>
-        <w:t xml:space="preserve">В данном окне </w:t>
-      </w:r>
-      <w:r>
-        <w:rPr>
-          <w:rFonts w:ascii="Times New Roman" w:eastAsia="Times New Roman" w:hAnsi="Times New Roman" w:cs="Times New Roman"/>
-          <w:bCs/>
-          <w:sz w:val="28"/>
-          <w:szCs w:val="28"/>
-          <w:lang w:eastAsia="ru-RU"/>
-        </w:rPr>
-        <w:t>можно добавить новый заказ заполнив нужными данными.</w:t>
+        <w:t>В данном окне можно добавить новый заказ заполнив нужными данными.</w:t>
       </w:r>
     </w:p>
     <w:p>
@@ -2867,7 +2341,7 @@
           <w:lang w:eastAsia="ru-RU"/>
         </w:rPr>
       </w:pPr>
-      <w:bookmarkStart w:id="5" w:name="_Toc118211499"/>
+      <w:bookmarkStart w:id="7" w:name="_Toc118543152"/>
       <w:r>
         <w:rPr>
           <w:b/>
@@ -2889,7 +2363,7 @@
         </w:rPr>
         <w:t>»</w:t>
       </w:r>
-      <w:bookmarkEnd w:id="5"/>
+      <w:bookmarkEnd w:id="7"/>
     </w:p>
     <w:p>
       <w:pPr>
@@ -2938,8 +2412,6 @@
           </wp:inline>
         </w:drawing>
       </w:r>
-      <w:bookmarkStart w:id="6" w:name="_GoBack"/>
-      <w:bookmarkEnd w:id="6"/>
     </w:p>
     <w:p>
       <w:pPr>
@@ -3005,33 +2477,17 @@
           <w:szCs w:val="28"/>
           <w:lang w:eastAsia="ru-RU"/>
         </w:rPr>
-        <w:t xml:space="preserve">В </w:t>
-      </w:r>
-      <w:r>
-        <w:rPr>
-          <w:rFonts w:ascii="Times New Roman" w:eastAsia="Times New Roman" w:hAnsi="Times New Roman" w:cs="Times New Roman"/>
-          <w:bCs/>
-          <w:sz w:val="28"/>
-          <w:szCs w:val="28"/>
-          <w:lang w:eastAsia="ru-RU"/>
-        </w:rPr>
-        <w:t xml:space="preserve">данном окне возможно отредактировать данные заказа если он был некорректно создан или по другим причинам. </w:t>
-      </w:r>
-    </w:p>
-    <w:p>
-      <w:pPr>
-        <w:rPr>
-          <w:b/>
-        </w:rPr>
-      </w:pPr>
-    </w:p>
-    <w:p>
-      <w:pPr>
-        <w:rPr>
-          <w:lang w:val="en-US"/>
-        </w:rPr>
-      </w:pPr>
-    </w:p>
+        <w:t xml:space="preserve">В данном окне возможно отредактировать данные заказа если он был некорректно создан или по другим причинам. </w:t>
+      </w:r>
+    </w:p>
+    <w:p>
+      <w:pPr>
+        <w:rPr>
+          <w:b/>
+        </w:rPr>
+      </w:pPr>
+    </w:p>
+    <w:p/>
     <w:sectPr>
       <w:pgSz w:w="11906" w:h="16838"/>
       <w:pgMar w:top="1134" w:right="850" w:bottom="1134" w:left="1701" w:header="708" w:footer="708" w:gutter="0"/>
